--- a/EMP/to-do.docx
+++ b/EMP/to-do.docx
@@ -320,27 +320,15 @@
           <w:lang w:val="en-US"/>
         </w:rPr>
       </w:pPr>
-      <w:proofErr w:type="gramStart"/>
-      <w:r>
-        <w:rPr>
-          <w:b/>
-          <w:bCs/>
-          <w:sz w:val="24"/>
-          <w:szCs w:val="24"/>
-          <w:lang w:val="en-US"/>
-        </w:rPr>
-        <w:t>Password  changing</w:t>
-      </w:r>
-      <w:proofErr w:type="gramEnd"/>
-      <w:r>
-        <w:rPr>
-          <w:b/>
-          <w:bCs/>
-          <w:sz w:val="24"/>
-          <w:szCs w:val="24"/>
-          <w:lang w:val="en-US"/>
-        </w:rPr>
-        <w:t xml:space="preserve"> </w:t>
+      <w:r>
+        <w:rPr>
+          <w:b/>
+          <w:bCs/>
+          <w:sz w:val="24"/>
+          <w:szCs w:val="24"/>
+          <w:lang w:val="en-US"/>
+        </w:rPr>
+        <w:t xml:space="preserve">Password  changing </w:t>
       </w:r>
     </w:p>
     <w:p>
@@ -424,6 +412,7 @@
           <w:bCs/>
           <w:sz w:val="24"/>
           <w:szCs w:val="24"/>
+          <w:highlight w:val="yellow"/>
           <w:lang w:val="en-US"/>
         </w:rPr>
       </w:pPr>
@@ -434,6 +423,7 @@
           <w:color w:val="FF0000"/>
           <w:sz w:val="24"/>
           <w:szCs w:val="24"/>
+          <w:highlight w:val="yellow"/>
           <w:lang w:val="en-US"/>
         </w:rPr>
         <w:t>logger</w:t>
@@ -464,6 +454,7 @@
         <w:rPr>
           <w:b/>
           <w:bCs/>
+          <w:noProof/>
           <w:sz w:val="24"/>
           <w:szCs w:val="24"/>
           <w:lang w:val="en-US"/>

--- a/EMP/to-do.docx
+++ b/EMP/to-do.docx
@@ -475,7 +475,7 @@
                     <pic:cNvPicPr/>
                   </pic:nvPicPr>
                   <pic:blipFill>
-                    <a:blip r:embed="rId5"/>
+                    <a:blip r:embed="rId6"/>
                     <a:stretch>
                       <a:fillRect/>
                     </a:stretch>
@@ -494,6 +494,208 @@
             </a:graphic>
           </wp:inline>
         </w:drawing>
+      </w:r>
+    </w:p>
+    <w:p>
+      <w:pPr>
+        <w:rPr>
+          <w:b/>
+          <w:bCs/>
+          <w:sz w:val="24"/>
+          <w:szCs w:val="24"/>
+          <w:lang w:val="en-US"/>
+        </w:rPr>
+      </w:pPr>
+    </w:p>
+    <w:p>
+      <w:pPr>
+        <w:rPr>
+          <w:b/>
+          <w:bCs/>
+          <w:sz w:val="24"/>
+          <w:szCs w:val="24"/>
+          <w:lang w:val="en-US"/>
+        </w:rPr>
+      </w:pPr>
+    </w:p>
+    <w:p>
+      <w:pPr>
+        <w:rPr>
+          <w:b/>
+          <w:bCs/>
+          <w:sz w:val="24"/>
+          <w:szCs w:val="24"/>
+          <w:lang w:val="en-US"/>
+        </w:rPr>
+      </w:pPr>
+      <w:r>
+        <w:rPr>
+          <w:b/>
+          <w:bCs/>
+          <w:sz w:val="24"/>
+          <w:szCs w:val="24"/>
+          <w:lang w:val="en-US"/>
+        </w:rPr>
+        <w:t>Admin unassigned employee – manager</w:t>
+      </w:r>
+    </w:p>
+    <w:p>
+      <w:pPr>
+        <w:rPr>
+          <w:b/>
+          <w:bCs/>
+          <w:sz w:val="24"/>
+          <w:szCs w:val="24"/>
+          <w:lang w:val="en-US"/>
+        </w:rPr>
+      </w:pPr>
+      <w:r>
+        <w:rPr>
+          <w:b/>
+          <w:bCs/>
+          <w:sz w:val="24"/>
+          <w:szCs w:val="24"/>
+          <w:lang w:val="en-US"/>
+        </w:rPr>
+        <w:t>Admin – edit employee</w:t>
+      </w:r>
+    </w:p>
+    <w:p>
+      <w:pPr>
+        <w:rPr>
+          <w:b/>
+          <w:bCs/>
+          <w:sz w:val="24"/>
+          <w:szCs w:val="24"/>
+          <w:lang w:val="en-US"/>
+        </w:rPr>
+      </w:pPr>
+      <w:r>
+        <w:rPr>
+          <w:b/>
+          <w:bCs/>
+          <w:sz w:val="24"/>
+          <w:szCs w:val="24"/>
+          <w:lang w:val="en-US"/>
+        </w:rPr>
+        <w:t>Section for pending and action taken.</w:t>
+      </w:r>
+    </w:p>
+    <w:p>
+      <w:pPr>
+        <w:rPr>
+          <w:b/>
+          <w:bCs/>
+          <w:sz w:val="24"/>
+          <w:szCs w:val="24"/>
+          <w:lang w:val="en-US"/>
+        </w:rPr>
+      </w:pPr>
+      <w:r>
+        <w:rPr>
+          <w:b/>
+          <w:bCs/>
+          <w:sz w:val="24"/>
+          <w:szCs w:val="24"/>
+          <w:lang w:val="en-US"/>
+        </w:rPr>
+        <w:t>Automatically refresh after any action</w:t>
+      </w:r>
+    </w:p>
+    <w:p>
+      <w:pPr>
+        <w:rPr>
+          <w:b/>
+          <w:bCs/>
+          <w:sz w:val="24"/>
+          <w:szCs w:val="24"/>
+          <w:lang w:val="en-US"/>
+        </w:rPr>
+      </w:pPr>
+      <w:r>
+        <w:rPr>
+          <w:b/>
+          <w:bCs/>
+          <w:sz w:val="24"/>
+          <w:szCs w:val="24"/>
+          <w:lang w:val="en-US"/>
+        </w:rPr>
+        <w:t>Employee id, project id valid or not while requesting.</w:t>
+      </w:r>
+    </w:p>
+    <w:p>
+      <w:pPr>
+        <w:rPr>
+          <w:b/>
+          <w:bCs/>
+          <w:sz w:val="24"/>
+          <w:szCs w:val="24"/>
+          <w:lang w:val="en-US"/>
+        </w:rPr>
+      </w:pPr>
+    </w:p>
+    <w:p>
+      <w:pPr>
+        <w:rPr>
+          <w:b/>
+          <w:bCs/>
+          <w:sz w:val="24"/>
+          <w:szCs w:val="24"/>
+          <w:lang w:val="en-US"/>
+        </w:rPr>
+      </w:pPr>
+      <w:r>
+        <w:rPr>
+          <w:b/>
+          <w:bCs/>
+          <w:sz w:val="24"/>
+          <w:szCs w:val="24"/>
+          <w:lang w:val="en-US"/>
+        </w:rPr>
+        <w:t xml:space="preserve"> Edge cases </w:t>
+      </w:r>
+      <w:proofErr w:type="spellStart"/>
+      <w:r>
+        <w:rPr>
+          <w:b/>
+          <w:bCs/>
+          <w:sz w:val="24"/>
+          <w:szCs w:val="24"/>
+          <w:lang w:val="en-US"/>
+        </w:rPr>
+        <w:t>ui</w:t>
+      </w:r>
+      <w:proofErr w:type="spellEnd"/>
+      <w:r>
+        <w:rPr>
+          <w:b/>
+          <w:bCs/>
+          <w:sz w:val="24"/>
+          <w:szCs w:val="24"/>
+          <w:lang w:val="en-US"/>
+        </w:rPr>
+        <w:t xml:space="preserve"> reaction.</w:t>
+      </w:r>
+    </w:p>
+    <w:p>
+      <w:pPr>
+        <w:rPr>
+          <w:b/>
+          <w:bCs/>
+          <w:sz w:val="24"/>
+          <w:szCs w:val="24"/>
+          <w:lang w:val="en-US"/>
+        </w:rPr>
+      </w:pPr>
+      <w:r>
+        <w:rPr>
+          <w:b/>
+          <w:bCs/>
+          <w:sz w:val="24"/>
+          <w:szCs w:val="24"/>
+          <w:lang w:val="en-US"/>
+        </w:rPr>
+        <w:t>Fidler.</w:t>
       </w:r>
     </w:p>
     <w:sectPr>
@@ -1362,4 +1564,16 @@
     </a:ext>
   </a:extLst>
 </a:theme>
+</file>
+
+<file path=customXml/item1.xml><?xml version="1.0" encoding="utf-8"?>
+<b:Sources xmlns:b="http://schemas.openxmlformats.org/officeDocument/2006/bibliography" xmlns="http://schemas.openxmlformats.org/officeDocument/2006/bibliography" SelectedStyle="\APASixthEditionOfficeOnline.xsl" StyleName="APA" Version="6"/>
+</file>
+
+<file path=customXml/itemProps1.xml><?xml version="1.0" encoding="utf-8"?>
+<ds:datastoreItem xmlns:ds="http://schemas.openxmlformats.org/officeDocument/2006/customXml" ds:itemID="{D451125A-0523-4222-963A-202EDB39E4DA}">
+  <ds:schemaRefs>
+    <ds:schemaRef ds:uri="http://schemas.openxmlformats.org/officeDocument/2006/bibliography"/>
+  </ds:schemaRefs>
+</ds:datastoreItem>
 </file>